--- a/Modeling material and methods.docx
+++ b/Modeling material and methods.docx
@@ -18,7 +18,7 @@
         <w:t xml:space="preserve">calculated </w:t>
       </w:r>
       <w:r>
-        <w:t>with</w:t>
+        <w:t>using</w:t>
       </w:r>
       <w:r>
         <w:t xml:space="preserve"> the </w:t>
@@ -95,7 +95,33 @@
       </w:r>
       <w:proofErr w:type="spellEnd"/>
       <w:r>
-        <w:t xml:space="preserve"> algorithm performed bidirectional model selection using AIC as the selection criteria. Related </w:t>
+        <w:t xml:space="preserve"> algorithm performe</w:t>
+      </w:r>
+      <w:r>
+        <w:t xml:space="preserve">d bidirectional model selection </w:t>
+      </w:r>
+      <w:r>
+        <w:t>using AIC</w:t>
+      </w:r>
+      <w:r>
+        <w:t xml:space="preserve"> (</w:t>
+      </w:r>
+      <w:proofErr w:type="spellStart"/>
+      <w:r>
+        <w:t>Akaike</w:t>
+      </w:r>
+      <w:proofErr w:type="spellEnd"/>
+      <w:r>
+        <w:t xml:space="preserve"> information criterion)</w:t>
+      </w:r>
+      <w:r>
+        <w:t xml:space="preserve"> as the selection </w:t>
+      </w:r>
+      <w:r>
+        <w:t>measure</w:t>
+      </w:r>
+      <w:r>
+        <w:t xml:space="preserve">. Related </w:t>
       </w:r>
       <w:r>
         <w:t xml:space="preserve">variables of interest were visualized by </w:t>
@@ -119,6 +145,9 @@
       </w:r>
     </w:p>
     <w:p>
+      <w:r>
+        <w:t xml:space="preserve">Six </w:t>
+      </w:r>
       <w:r>
         <w:t>Factors investigated:</w:t>
       </w:r>

--- a/Modeling material and methods.docx
+++ b/Modeling material and methods.docx
@@ -227,6 +227,189 @@
     <w:p/>
     <w:p>
       <w:r>
+        <w:t>Model Results</w:t>
+      </w:r>
+    </w:p>
+    <w:p>
+      <w:r>
+        <w:t>Model selection reduced the model to th</w:t>
+      </w:r>
+      <w:r>
+        <w:t xml:space="preserve">ree relevant variables. The final model showed the number of prior single-injection regional blocks to be the paramount factor in explaining post-seminar </w:t>
+      </w:r>
+      <w:r>
+        <w:t>practice</w:t>
+      </w:r>
+      <w:r>
+        <w:t xml:space="preserve"> with a coefficient (3.34)</w:t>
+      </w:r>
+      <w:r>
+        <w:t xml:space="preserve"> indicating a</w:t>
+      </w:r>
+      <w:r>
+        <w:t>n</w:t>
+      </w:r>
+      <w:r>
+        <w:t xml:space="preserve"> estimated 3-fold increase of</w:t>
+      </w:r>
+      <w:r>
+        <w:t xml:space="preserve"> blocks performed in the following 12 month period.</w:t>
+      </w:r>
+      <w:r>
+        <w:t xml:space="preserve"> The number of years of experience was also a significant factor with a coefficient of (</w:t>
+      </w:r>
+      <w:commentRangeStart w:id="0"/>
+      <w:r>
+        <w:t>2.32</w:t>
+      </w:r>
+      <w:commentRangeEnd w:id="0"/>
+      <w:r>
+        <w:rPr>
+          <w:rStyle w:val="CommentReference"/>
+        </w:rPr>
+        <w:commentReference w:id="0"/>
+      </w:r>
+      <w:r>
+        <w:t>)</w:t>
+      </w:r>
+      <w:r>
+        <w:t xml:space="preserve">. </w:t>
+      </w:r>
+      <w:proofErr w:type="spellStart"/>
+      <w:r>
+        <w:t>Scattermatrix</w:t>
+      </w:r>
+      <w:proofErr w:type="spellEnd"/>
+      <w:r>
+        <w:t xml:space="preserve"> visualization and a low </w:t>
+      </w:r>
+      <w:r>
+        <w:t xml:space="preserve">direct </w:t>
+      </w:r>
+      <w:r>
+        <w:t>correlation with post-performance(</w:t>
+      </w:r>
+      <w:commentRangeStart w:id="1"/>
+      <w:r>
+        <w:t>0.06</w:t>
+      </w:r>
+      <w:commentRangeEnd w:id="1"/>
+      <w:r>
+        <w:rPr>
+          <w:rStyle w:val="CommentReference"/>
+        </w:rPr>
+        <w:commentReference w:id="1"/>
+      </w:r>
+      <w:r>
+        <w:t xml:space="preserve">) </w:t>
+      </w:r>
+      <w:r>
+        <w:t>indicates</w:t>
+      </w:r>
+      <w:r>
+        <w:t xml:space="preserve"> that</w:t>
+      </w:r>
+      <w:r>
+        <w:t xml:space="preserve"> the years of experience is related to the dependent variable only indirectly and </w:t>
+      </w:r>
+      <w:r>
+        <w:t xml:space="preserve">instead </w:t>
+      </w:r>
+      <w:r>
+        <w:t xml:space="preserve">has a more </w:t>
+      </w:r>
+      <w:r>
+        <w:t xml:space="preserve">direct </w:t>
+      </w:r>
+      <w:r>
+        <w:t xml:space="preserve">effect on prior practice reported at Time0. </w:t>
+      </w:r>
+      <w:r>
+        <w:t xml:space="preserve"> </w:t>
+      </w:r>
+      <w:r>
+        <w:t>Teaching affiliation (teaching hospital/non-teaching) was determined to be a weakly related variable</w:t>
+      </w:r>
+      <w:r>
+        <w:t xml:space="preserve"> (p value = 0.16)</w:t>
+      </w:r>
+      <w:r>
+        <w:t xml:space="preserve"> in this situation</w:t>
+      </w:r>
+      <w:r>
+        <w:t xml:space="preserve"> and</w:t>
+      </w:r>
+      <w:r>
+        <w:t xml:space="preserve"> was retained by the </w:t>
+      </w:r>
+      <w:commentRangeStart w:id="2"/>
+      <w:r>
+        <w:t>model</w:t>
+      </w:r>
+      <w:commentRangeEnd w:id="2"/>
+      <w:r>
+        <w:rPr>
+          <w:rStyle w:val="CommentReference"/>
+        </w:rPr>
+        <w:commentReference w:id="2"/>
+      </w:r>
+      <w:r>
+        <w:t>, although it tested non-significant</w:t>
+      </w:r>
+      <w:r>
+        <w:t>.</w:t>
+      </w:r>
+      <w:r>
+        <w:t xml:space="preserve"> In the</w:t>
+      </w:r>
+      <w:r>
+        <w:t xml:space="preserve"> final model</w:t>
+      </w:r>
+      <w:r>
+        <w:t xml:space="preserve">, </w:t>
+      </w:r>
+      <w:r>
+        <w:t xml:space="preserve">gender, </w:t>
+      </w:r>
+      <w:r>
+        <w:t xml:space="preserve">practice </w:t>
+      </w:r>
+      <w:r>
+        <w:t xml:space="preserve">test scores, and age </w:t>
+      </w:r>
+      <w:r>
+        <w:t xml:space="preserve">were </w:t>
+      </w:r>
+      <w:r>
+        <w:t>eliminated as poor explanatory variables</w:t>
+      </w:r>
+      <w:r>
+        <w:t xml:space="preserve">, </w:t>
+      </w:r>
+      <w:r>
+        <w:t>giving</w:t>
+      </w:r>
+      <w:r>
+        <w:t xml:space="preserve"> the overall model an adjusted R-squared of </w:t>
+      </w:r>
+      <w:commentRangeStart w:id="3"/>
+      <w:r>
+        <w:t>0.52</w:t>
+      </w:r>
+      <w:commentRangeEnd w:id="3"/>
+      <w:r>
+        <w:rPr>
+          <w:rStyle w:val="CommentReference"/>
+        </w:rPr>
+        <w:commentReference w:id="3"/>
+      </w:r>
+      <w:r>
+        <w:t>.</w:t>
+      </w:r>
+    </w:p>
+    <w:p/>
+    <w:p>
+      <w:r>
         <w:t>R stat package</w:t>
       </w:r>
     </w:p>
@@ -247,7 +430,7 @@
       <w:r>
         <w:t xml:space="preserve"> ISBN 3-900051-07-0, URL </w:t>
       </w:r>
-      <w:hyperlink r:id="rId5" w:history="1">
+      <w:hyperlink r:id="rId7" w:history="1">
         <w:r>
           <w:rPr>
             <w:rStyle w:val="Hyperlink"/>
@@ -276,6 +459,7 @@
     <w:p>
       <w:proofErr w:type="spellStart"/>
       <w:r>
+        <w:lastRenderedPageBreak/>
         <w:t>Venables</w:t>
       </w:r>
       <w:proofErr w:type="spellEnd"/>
@@ -327,7 +511,7 @@
       <w:r>
         <w:t xml:space="preserve"> Thousand Oaks CA: Sage. </w:t>
       </w:r>
-      <w:hyperlink r:id="rId6" w:history="1">
+      <w:hyperlink r:id="rId8" w:history="1">
         <w:r>
           <w:rPr>
             <w:rStyle w:val="Hyperlink"/>
@@ -357,6 +541,108 @@
     </w:sectPr>
   </w:body>
 </w:document>
+</file>
+
+<file path=word/comments.xml><?xml version="1.0" encoding="utf-8"?>
+<w:comments xmlns:ve="http://schemas.openxmlformats.org/markup-compatibility/2006" xmlns:o="urn:schemas-microsoft-com:office:office" xmlns:r="http://schemas.openxmlformats.org/officeDocument/2006/relationships" xmlns:m="http://schemas.openxmlformats.org/officeDocument/2006/math" xmlns:v="urn:schemas-microsoft-com:vml" xmlns:wp="http://schemas.openxmlformats.org/drawingml/2006/wordprocessingDrawing" xmlns:w10="urn:schemas-microsoft-com:office:word" xmlns:w="http://schemas.openxmlformats.org/wordprocessingml/2006/main" xmlns:wne="http://schemas.microsoft.com/office/word/2006/wordml">
+  <w:comment w:id="0" w:author="KOU" w:date="2014-09-10T15:17:00Z" w:initials="K">
+    <w:p>
+      <w:pPr>
+        <w:pStyle w:val="CommentText"/>
+      </w:pPr>
+      <w:r>
+        <w:rPr>
+          <w:rStyle w:val="CommentReference"/>
+        </w:rPr>
+        <w:annotationRef/>
+      </w:r>
+      <w:r>
+        <w:t>For each year of experience claimed by the subject, the number of post-seminar blocks done increased by 2.32</w:t>
+      </w:r>
+      <w:r>
+        <w:t xml:space="preserve"> blocks</w:t>
+      </w:r>
+      <w:r>
+        <w:t>.</w:t>
+      </w:r>
+    </w:p>
+  </w:comment>
+  <w:comment w:id="1" w:author="KOU" w:date="2014-09-10T15:26:00Z" w:initials="K">
+    <w:p>
+      <w:pPr>
+        <w:pStyle w:val="CommentText"/>
+      </w:pPr>
+      <w:r>
+        <w:rPr>
+          <w:rStyle w:val="CommentReference"/>
+        </w:rPr>
+        <w:annotationRef/>
+      </w:r>
+      <w:r>
+        <w:t>Not shown in summary</w:t>
+      </w:r>
+    </w:p>
+  </w:comment>
+  <w:comment w:id="2" w:author="KOU" w:date="2014-09-10T15:16:00Z" w:initials="K">
+    <w:p>
+      <w:pPr>
+        <w:pStyle w:val="CommentText"/>
+      </w:pPr>
+      <w:r>
+        <w:rPr>
+          <w:rStyle w:val="CommentReference"/>
+        </w:rPr>
+        <w:annotationRef/>
+      </w:r>
+      <w:r>
+        <w:t>The model retained teaching-affiliation because doing so reduced the AIC score, meaning that the model fit better</w:t>
+      </w:r>
+      <w:r>
+        <w:t xml:space="preserve"> without adding unnecessary complexity. This indicates that although the variance blew the t-test, this variable holds some explanatory power.</w:t>
+      </w:r>
+    </w:p>
+  </w:comment>
+  <w:comment w:id="3" w:author="KOU" w:date="2014-09-10T15:45:00Z" w:initials="K">
+    <w:p>
+      <w:pPr>
+        <w:pStyle w:val="CommentText"/>
+      </w:pPr>
+      <w:r>
+        <w:rPr>
+          <w:rStyle w:val="CommentReference"/>
+        </w:rPr>
+        <w:annotationRef/>
+      </w:r>
+      <w:r>
+        <w:t>Measure of goodness of fit for the proposed model</w:t>
+      </w:r>
+    </w:p>
+    <w:p>
+      <w:pPr>
+        <w:pStyle w:val="CommentText"/>
+        <w:numPr>
+          <w:ilvl w:val="0"/>
+          <w:numId w:val="2"/>
+        </w:numPr>
+      </w:pPr>
+      <w:r>
+        <w:t xml:space="preserve"> = entirely no fit</w:t>
+      </w:r>
+    </w:p>
+    <w:p>
+      <w:pPr>
+        <w:pStyle w:val="CommentText"/>
+        <w:numPr>
+          <w:ilvl w:val="0"/>
+          <w:numId w:val="2"/>
+        </w:numPr>
+      </w:pPr>
+      <w:r>
+        <w:t xml:space="preserve"> = perfect fit</w:t>
+      </w:r>
+    </w:p>
+  </w:comment>
+</w:comments>
 </file>
 
 <file path=word/numbering.xml><?xml version="1.0" encoding="utf-8"?>
@@ -474,8 +760,123 @@
       </w:rPr>
     </w:lvl>
   </w:abstractNum>
+  <w:abstractNum w:abstractNumId="1">
+    <w:nsid w:val="6D3F6642"/>
+    <w:multiLevelType w:val="multilevel"/>
+    <w:tmpl w:val="6C9E48B0"/>
+    <w:lvl w:ilvl="0">
+      <w:numFmt w:val="decimal"/>
+      <w:lvlText w:val="%1.0"/>
+      <w:lvlJc w:val="left"/>
+      <w:pPr>
+        <w:ind w:left="360" w:hanging="360"/>
+      </w:pPr>
+      <w:rPr>
+        <w:rFonts w:hint="default"/>
+      </w:rPr>
+    </w:lvl>
+    <w:lvl w:ilvl="1">
+      <w:start w:val="1"/>
+      <w:numFmt w:val="decimal"/>
+      <w:lvlText w:val="%1.%2"/>
+      <w:lvlJc w:val="left"/>
+      <w:pPr>
+        <w:ind w:left="1080" w:hanging="360"/>
+      </w:pPr>
+      <w:rPr>
+        <w:rFonts w:hint="default"/>
+      </w:rPr>
+    </w:lvl>
+    <w:lvl w:ilvl="2">
+      <w:start w:val="1"/>
+      <w:numFmt w:val="decimal"/>
+      <w:lvlText w:val="%1.%2.%3"/>
+      <w:lvlJc w:val="left"/>
+      <w:pPr>
+        <w:ind w:left="2160" w:hanging="720"/>
+      </w:pPr>
+      <w:rPr>
+        <w:rFonts w:hint="default"/>
+      </w:rPr>
+    </w:lvl>
+    <w:lvl w:ilvl="3">
+      <w:start w:val="1"/>
+      <w:numFmt w:val="decimal"/>
+      <w:lvlText w:val="%1.%2.%3.%4"/>
+      <w:lvlJc w:val="left"/>
+      <w:pPr>
+        <w:ind w:left="2880" w:hanging="720"/>
+      </w:pPr>
+      <w:rPr>
+        <w:rFonts w:hint="default"/>
+      </w:rPr>
+    </w:lvl>
+    <w:lvl w:ilvl="4">
+      <w:start w:val="1"/>
+      <w:numFmt w:val="decimal"/>
+      <w:lvlText w:val="%1.%2.%3.%4.%5"/>
+      <w:lvlJc w:val="left"/>
+      <w:pPr>
+        <w:ind w:left="3600" w:hanging="720"/>
+      </w:pPr>
+      <w:rPr>
+        <w:rFonts w:hint="default"/>
+      </w:rPr>
+    </w:lvl>
+    <w:lvl w:ilvl="5">
+      <w:start w:val="1"/>
+      <w:numFmt w:val="decimal"/>
+      <w:lvlText w:val="%1.%2.%3.%4.%5.%6"/>
+      <w:lvlJc w:val="left"/>
+      <w:pPr>
+        <w:ind w:left="4680" w:hanging="1080"/>
+      </w:pPr>
+      <w:rPr>
+        <w:rFonts w:hint="default"/>
+      </w:rPr>
+    </w:lvl>
+    <w:lvl w:ilvl="6">
+      <w:start w:val="1"/>
+      <w:numFmt w:val="decimal"/>
+      <w:lvlText w:val="%1.%2.%3.%4.%5.%6.%7"/>
+      <w:lvlJc w:val="left"/>
+      <w:pPr>
+        <w:ind w:left="5400" w:hanging="1080"/>
+      </w:pPr>
+      <w:rPr>
+        <w:rFonts w:hint="default"/>
+      </w:rPr>
+    </w:lvl>
+    <w:lvl w:ilvl="7">
+      <w:start w:val="1"/>
+      <w:numFmt w:val="decimal"/>
+      <w:lvlText w:val="%1.%2.%3.%4.%5.%6.%7.%8"/>
+      <w:lvlJc w:val="left"/>
+      <w:pPr>
+        <w:ind w:left="6480" w:hanging="1440"/>
+      </w:pPr>
+      <w:rPr>
+        <w:rFonts w:hint="default"/>
+      </w:rPr>
+    </w:lvl>
+    <w:lvl w:ilvl="8">
+      <w:start w:val="1"/>
+      <w:numFmt w:val="decimal"/>
+      <w:lvlText w:val="%1.%2.%3.%4.%5.%6.%7.%8.%9"/>
+      <w:lvlJc w:val="left"/>
+      <w:pPr>
+        <w:ind w:left="7200" w:hanging="1440"/>
+      </w:pPr>
+      <w:rPr>
+        <w:rFonts w:hint="default"/>
+      </w:rPr>
+    </w:lvl>
+  </w:abstractNum>
   <w:num w:numId="1">
     <w:abstractNumId w:val="0"/>
+  </w:num>
+  <w:num w:numId="2">
+    <w:abstractNumId w:val="1"/>
   </w:num>
 </w:numbering>
 </file>
@@ -690,6 +1091,102 @@
       <w:ind w:left="720"/>
       <w:contextualSpacing/>
     </w:pPr>
+  </w:style>
+  <w:style w:type="character" w:styleId="CommentReference">
+    <w:name w:val="annotation reference"/>
+    <w:basedOn w:val="DefaultParagraphFont"/>
+    <w:uiPriority w:val="99"/>
+    <w:semiHidden/>
+    <w:unhideWhenUsed/>
+    <w:rsid w:val="00452227"/>
+    <w:rPr>
+      <w:sz w:val="16"/>
+      <w:szCs w:val="16"/>
+    </w:rPr>
+  </w:style>
+  <w:style w:type="paragraph" w:styleId="CommentText">
+    <w:name w:val="annotation text"/>
+    <w:basedOn w:val="Normal"/>
+    <w:link w:val="CommentTextChar"/>
+    <w:uiPriority w:val="99"/>
+    <w:semiHidden/>
+    <w:unhideWhenUsed/>
+    <w:rsid w:val="00452227"/>
+    <w:pPr>
+      <w:spacing w:line="240" w:lineRule="auto"/>
+    </w:pPr>
+    <w:rPr>
+      <w:sz w:val="20"/>
+      <w:szCs w:val="20"/>
+    </w:rPr>
+  </w:style>
+  <w:style w:type="character" w:customStyle="1" w:styleId="CommentTextChar">
+    <w:name w:val="Comment Text Char"/>
+    <w:basedOn w:val="DefaultParagraphFont"/>
+    <w:link w:val="CommentText"/>
+    <w:uiPriority w:val="99"/>
+    <w:semiHidden/>
+    <w:rsid w:val="00452227"/>
+    <w:rPr>
+      <w:sz w:val="20"/>
+      <w:szCs w:val="20"/>
+    </w:rPr>
+  </w:style>
+  <w:style w:type="paragraph" w:styleId="CommentSubject">
+    <w:name w:val="annotation subject"/>
+    <w:basedOn w:val="CommentText"/>
+    <w:next w:val="CommentText"/>
+    <w:link w:val="CommentSubjectChar"/>
+    <w:uiPriority w:val="99"/>
+    <w:semiHidden/>
+    <w:unhideWhenUsed/>
+    <w:rsid w:val="00452227"/>
+    <w:rPr>
+      <w:b/>
+      <w:bCs/>
+    </w:rPr>
+  </w:style>
+  <w:style w:type="character" w:customStyle="1" w:styleId="CommentSubjectChar">
+    <w:name w:val="Comment Subject Char"/>
+    <w:basedOn w:val="CommentTextChar"/>
+    <w:link w:val="CommentSubject"/>
+    <w:uiPriority w:val="99"/>
+    <w:semiHidden/>
+    <w:rsid w:val="00452227"/>
+    <w:rPr>
+      <w:b/>
+      <w:bCs/>
+    </w:rPr>
+  </w:style>
+  <w:style w:type="paragraph" w:styleId="BalloonText">
+    <w:name w:val="Balloon Text"/>
+    <w:basedOn w:val="Normal"/>
+    <w:link w:val="BalloonTextChar"/>
+    <w:uiPriority w:val="99"/>
+    <w:semiHidden/>
+    <w:unhideWhenUsed/>
+    <w:rsid w:val="00452227"/>
+    <w:pPr>
+      <w:spacing w:after="0" w:line="240" w:lineRule="auto"/>
+    </w:pPr>
+    <w:rPr>
+      <w:rFonts w:ascii="Tahoma" w:hAnsi="Tahoma" w:cs="Tahoma"/>
+      <w:sz w:val="16"/>
+      <w:szCs w:val="16"/>
+    </w:rPr>
+  </w:style>
+  <w:style w:type="character" w:customStyle="1" w:styleId="BalloonTextChar">
+    <w:name w:val="Balloon Text Char"/>
+    <w:basedOn w:val="DefaultParagraphFont"/>
+    <w:link w:val="BalloonText"/>
+    <w:uiPriority w:val="99"/>
+    <w:semiHidden/>
+    <w:rsid w:val="00452227"/>
+    <w:rPr>
+      <w:rFonts w:ascii="Tahoma" w:hAnsi="Tahoma" w:cs="Tahoma"/>
+      <w:sz w:val="16"/>
+      <w:szCs w:val="16"/>
+    </w:rPr>
   </w:style>
 </w:styles>
 </file>
@@ -977,4 +1474,16 @@
   <a:objectDefaults/>
   <a:extraClrSchemeLst/>
 </a:theme>
+</file>
+
+<file path=customXml/item1.xml><?xml version="1.0" encoding="utf-8"?>
+<b:Sources xmlns:b="http://schemas.openxmlformats.org/officeDocument/2006/bibliography" xmlns="http://schemas.openxmlformats.org/officeDocument/2006/bibliography" SelectedStyle="\APA.XSL" StyleName="APA Fifth Edition"/>
+</file>
+
+<file path=customXml/itemProps1.xml><?xml version="1.0" encoding="utf-8"?>
+<ds:datastoreItem xmlns:ds="http://schemas.openxmlformats.org/officeDocument/2006/customXml" ds:itemID="{0FC6D015-8E93-435E-ABC1-060DBD6153E4}">
+  <ds:schemaRefs>
+    <ds:schemaRef ds:uri="http://schemas.openxmlformats.org/officeDocument/2006/bibliography"/>
+  </ds:schemaRefs>
+</ds:datastoreItem>
 </file>
--- a/Modeling material and methods.docx
+++ b/Modeling material and methods.docx
@@ -232,7 +232,13 @@
     </w:p>
     <w:p>
       <w:r>
-        <w:t>Model selection reduced the model to th</w:t>
+        <w:t>M</w:t>
+      </w:r>
+      <w:r>
+        <w:t>odel selection identified</w:t>
+      </w:r>
+      <w:r>
+        <w:t xml:space="preserve"> th</w:t>
       </w:r>
       <w:r>
         <w:t xml:space="preserve">ree relevant variables. The final model showed the number of prior single-injection regional blocks to be the paramount factor in explaining post-seminar </w:t>
@@ -277,19 +283,24 @@
       </w:r>
       <w:proofErr w:type="spellStart"/>
       <w:r>
-        <w:t>Scattermatrix</w:t>
+        <w:t>Sc</w:t>
+      </w:r>
+      <w:r>
+        <w:t>attermatrix</w:t>
       </w:r>
       <w:proofErr w:type="spellEnd"/>
       <w:r>
-        <w:t xml:space="preserve"> visualization and a low </w:t>
-      </w:r>
-      <w:r>
-        <w:t xml:space="preserve">direct </w:t>
-      </w:r>
-      <w:r>
-        <w:t>correlation with post-performance(</w:t>
+        <w:t xml:space="preserve"> visualization and </w:t>
+      </w:r>
+      <w:r>
+        <w:t>low correlation with post-</w:t>
+      </w:r>
+      <w:proofErr w:type="gramStart"/>
+      <w:r>
+        <w:t>performance(</w:t>
       </w:r>
       <w:commentRangeStart w:id="1"/>
+      <w:proofErr w:type="gramEnd"/>
       <w:r>
         <w:t>0.06</w:t>
       </w:r>
@@ -310,7 +321,19 @@
         <w:t xml:space="preserve"> that</w:t>
       </w:r>
       <w:r>
-        <w:t xml:space="preserve"> the years of experience is related to the dependent variable only indirectly and </w:t>
+        <w:t xml:space="preserve"> the years of experience is </w:t>
+      </w:r>
+      <w:r>
+        <w:t xml:space="preserve">indirectly </w:t>
+      </w:r>
+      <w:r>
+        <w:t>related to the de</w:t>
+      </w:r>
+      <w:r>
+        <w:t>pendent variable</w:t>
+      </w:r>
+      <w:r>
+        <w:t xml:space="preserve"> and </w:t>
       </w:r>
       <w:r>
         <w:t xml:space="preserve">instead </w:t>
@@ -331,13 +354,10 @@
         <w:t>Teaching affiliation (teaching hospital/non-teaching) was determined to be a weakly related variable</w:t>
       </w:r>
       <w:r>
-        <w:t xml:space="preserve"> (p value = 0.16)</w:t>
-      </w:r>
-      <w:r>
-        <w:t xml:space="preserve"> in this situation</w:t>
-      </w:r>
-      <w:r>
-        <w:t xml:space="preserve"> and</w:t>
+        <w:t xml:space="preserve"> </w:t>
+      </w:r>
+      <w:r>
+        <w:t>and</w:t>
       </w:r>
       <w:r>
         <w:t xml:space="preserve"> was retained by the </w:t>
@@ -355,6 +375,9 @@
       </w:r>
       <w:r>
         <w:t>, although it tested non-significant</w:t>
+      </w:r>
+      <w:r>
+        <w:t xml:space="preserve">  (p value = 0.16)</w:t>
       </w:r>
       <w:r>
         <w:t>.</w:t>
@@ -1481,7 +1504,7 @@
 </file>
 
 <file path=customXml/itemProps1.xml><?xml version="1.0" encoding="utf-8"?>
-<ds:datastoreItem xmlns:ds="http://schemas.openxmlformats.org/officeDocument/2006/customXml" ds:itemID="{0FC6D015-8E93-435E-ABC1-060DBD6153E4}">
+<ds:datastoreItem xmlns:ds="http://schemas.openxmlformats.org/officeDocument/2006/customXml" ds:itemID="{25B50B74-C242-441D-91C8-56505F1B062F}">
   <ds:schemaRefs>
     <ds:schemaRef ds:uri="http://schemas.openxmlformats.org/officeDocument/2006/bibliography"/>
   </ds:schemaRefs>

--- a/Modeling material and methods.docx
+++ b/Modeling material and methods.docx
@@ -431,8 +431,14 @@
       </w:r>
     </w:p>
     <w:p/>
-    <w:p>
-      <w:r>
+    <w:p/>
+    <w:p/>
+    <w:p/>
+    <w:p/>
+    <w:p/>
+    <w:p>
+      <w:r>
+        <w:lastRenderedPageBreak/>
         <w:t>R stat package</w:t>
       </w:r>
     </w:p>
@@ -482,7 +488,6 @@
     <w:p>
       <w:proofErr w:type="spellStart"/>
       <w:r>
-        <w:lastRenderedPageBreak/>
         <w:t>Venables</w:t>
       </w:r>
       <w:proofErr w:type="spellEnd"/>
@@ -516,7 +521,7 @@
     </w:p>
     <w:p>
       <w:r>
-        <w:t xml:space="preserve">  </w:t>
+        <w:t xml:space="preserve"> </w:t>
       </w:r>
       <w:proofErr w:type="gramStart"/>
       <w:r>
@@ -542,6 +547,94 @@
           <w:t>URL:http://socserv.socsci.mcmaster.ca/jfox/Books/Companion</w:t>
         </w:r>
       </w:hyperlink>
+    </w:p>
+    <w:p>
+      <w:r>
+        <w:t>‘</w:t>
+      </w:r>
+      <w:proofErr w:type="gramStart"/>
+      <w:r>
+        <w:t>psych</w:t>
+      </w:r>
+      <w:proofErr w:type="gramEnd"/>
+      <w:r>
+        <w:t>’ package</w:t>
+      </w:r>
+    </w:p>
+    <w:p>
+      <w:r>
+        <w:t xml:space="preserve"> </w:t>
+      </w:r>
+      <w:proofErr w:type="spellStart"/>
+      <w:r>
+        <w:t>Revelle</w:t>
+      </w:r>
+      <w:proofErr w:type="spellEnd"/>
+      <w:r>
+        <w:t>, W. (2013) psych: Procedures for Personality and Psychological Research, Northwestern University, Evanston, Illinois, USA, http://CRAN.R-project.org/package=psych Version = 1.3.2.</w:t>
+      </w:r>
+    </w:p>
+    <w:p>
+      <w:r>
+        <w:t>‘</w:t>
+      </w:r>
+      <w:proofErr w:type="spellStart"/>
+      <w:proofErr w:type="gramStart"/>
+      <w:r>
+        <w:t>irr</w:t>
+      </w:r>
+      <w:proofErr w:type="spellEnd"/>
+      <w:proofErr w:type="gramEnd"/>
+      <w:r>
+        <w:t>’ package</w:t>
+      </w:r>
+    </w:p>
+    <w:p>
+      <w:r>
+        <w:t xml:space="preserve"> </w:t>
+      </w:r>
+      <w:proofErr w:type="gramStart"/>
+      <w:r>
+        <w:t xml:space="preserve">Matthias Gamer, Jim Lemon and Ian Fellows </w:t>
+      </w:r>
+      <w:proofErr w:type="spellStart"/>
+      <w:r>
+        <w:t>Puspendra</w:t>
+      </w:r>
+      <w:proofErr w:type="spellEnd"/>
+      <w:r>
+        <w:t xml:space="preserve"> Singh &lt;puspendra.pusp22@gmail.com&gt; (2012).</w:t>
+      </w:r>
+      <w:proofErr w:type="gramEnd"/>
+      <w:r>
+        <w:t xml:space="preserve"> </w:t>
+      </w:r>
+      <w:proofErr w:type="spellStart"/>
+      <w:proofErr w:type="gramStart"/>
+      <w:r>
+        <w:t>irr</w:t>
+      </w:r>
+      <w:proofErr w:type="spellEnd"/>
+      <w:proofErr w:type="gramEnd"/>
+      <w:r>
+        <w:t xml:space="preserve">: Various Coefficients of </w:t>
+      </w:r>
+      <w:proofErr w:type="spellStart"/>
+      <w:r>
+        <w:t>Interrater</w:t>
+      </w:r>
+      <w:proofErr w:type="spellEnd"/>
+      <w:r>
+        <w:t xml:space="preserve"> Reliability and Agreement. </w:t>
+      </w:r>
+      <w:proofErr w:type="gramStart"/>
+      <w:r>
+        <w:t>R package version 0.84.</w:t>
+      </w:r>
+      <w:proofErr w:type="gramEnd"/>
+      <w:r>
+        <w:t xml:space="preserve"> http://CRAN.R-project.org/package=irr</w:t>
+      </w:r>
     </w:p>
     <w:p>
       <w:r>
@@ -1504,7 +1597,7 @@
 </file>
 
 <file path=customXml/itemProps1.xml><?xml version="1.0" encoding="utf-8"?>
-<ds:datastoreItem xmlns:ds="http://schemas.openxmlformats.org/officeDocument/2006/customXml" ds:itemID="{25B50B74-C242-441D-91C8-56505F1B062F}">
+<ds:datastoreItem xmlns:ds="http://schemas.openxmlformats.org/officeDocument/2006/customXml" ds:itemID="{C92864EF-A119-4B68-9916-3EBDEC1556E4}">
   <ds:schemaRefs>
     <ds:schemaRef ds:uri="http://schemas.openxmlformats.org/officeDocument/2006/bibliography"/>
   </ds:schemaRefs>

--- a/Modeling material and methods.docx
+++ b/Modeling material and methods.docx
@@ -247,28 +247,40 @@
         <w:t>practice</w:t>
       </w:r>
       <w:r>
-        <w:t xml:space="preserve"> with a coefficient (3.34)</w:t>
-      </w:r>
-      <w:r>
-        <w:t xml:space="preserve"> indicating a</w:t>
-      </w:r>
-      <w:r>
-        <w:t>n</w:t>
-      </w:r>
-      <w:r>
-        <w:t xml:space="preserve"> estimated 3-fold increase of</w:t>
-      </w:r>
-      <w:r>
-        <w:t xml:space="preserve"> blocks performed in the following 12 month period.</w:t>
-      </w:r>
-      <w:r>
-        <w:t xml:space="preserve"> The number of years of experience was also a significant factor with a coefficient of (</w:t>
-      </w:r>
-      <w:commentRangeStart w:id="0"/>
-      <w:r>
-        <w:t>2.32</w:t>
-      </w:r>
-      <w:commentRangeEnd w:id="0"/>
+        <w:t xml:space="preserve"> with a coefficient (0.83</w:t>
+      </w:r>
+      <w:r>
+        <w:t>)</w:t>
+      </w:r>
+      <w:r>
+        <w:t xml:space="preserve"> indicating a nearly equivalent average number of </w:t>
+      </w:r>
+      <w:r>
+        <w:t xml:space="preserve">blocks performed in the following 12 </w:t>
+      </w:r>
+      <w:proofErr w:type="gramStart"/>
+      <w:r>
+        <w:t>month</w:t>
+      </w:r>
+      <w:proofErr w:type="gramEnd"/>
+      <w:r>
+        <w:t xml:space="preserve"> period</w:t>
+      </w:r>
+      <w:r>
+        <w:t xml:space="preserve"> at baseline</w:t>
+      </w:r>
+      <w:r>
+        <w:t>.</w:t>
+      </w:r>
+      <w:r>
+        <w:t xml:space="preserve"> The number of years of experience was also a significan</w:t>
+      </w:r>
+      <w:r>
+        <w:t xml:space="preserve">t factor with a coefficient of </w:t>
+      </w:r>
+      <w:r>
+        <w:t>0.58</w:t>
+      </w:r>
       <w:r>
         <w:rPr>
           <w:rStyle w:val="CommentReference"/>
@@ -276,9 +288,6 @@
         <w:commentReference w:id="0"/>
       </w:r>
       <w:r>
-        <w:t>)</w:t>
-      </w:r>
-      <w:r>
         <w:t xml:space="preserve">. </w:t>
       </w:r>
       <w:proofErr w:type="spellStart"/>
@@ -351,16 +360,16 @@
         <w:t xml:space="preserve"> </w:t>
       </w:r>
       <w:r>
-        <w:t>Teaching affiliation (teaching hospital/non-teaching) was determined to be a weakly related variable</w:t>
-      </w:r>
-      <w:r>
-        <w:t xml:space="preserve"> </w:t>
-      </w:r>
-      <w:r>
-        <w:t>and</w:t>
-      </w:r>
-      <w:r>
-        <w:t xml:space="preserve"> was retained by the </w:t>
+        <w:t>A slightly higher average was conferred by t</w:t>
+      </w:r>
+      <w:r>
+        <w:t>eaching affiliation (teaching hospital/non-teaching)</w:t>
+      </w:r>
+      <w:r>
+        <w:t xml:space="preserve">, and although this variable </w:t>
+      </w:r>
+      <w:r>
+        <w:t xml:space="preserve">was retained by the </w:t>
       </w:r>
       <w:commentRangeStart w:id="2"/>
       <w:r>
@@ -374,10 +383,21 @@
         <w:commentReference w:id="2"/>
       </w:r>
       <w:r>
-        <w:t>, although it tested non-significant</w:t>
-      </w:r>
-      <w:r>
-        <w:t xml:space="preserve">  (p value = 0.16)</w:t>
+        <w:t xml:space="preserve">, </w:t>
+      </w:r>
+      <w:r>
+        <w:t>it tested non-</w:t>
+      </w:r>
+      <w:proofErr w:type="gramStart"/>
+      <w:r>
+        <w:t>significant</w:t>
+      </w:r>
+      <w:r>
+        <w:t xml:space="preserve">  (</w:t>
+      </w:r>
+      <w:proofErr w:type="gramEnd"/>
+      <w:r>
+        <w:t>p value = 0.16)</w:t>
       </w:r>
       <w:r>
         <w:t>.</w:t>
@@ -425,6 +445,17 @@
           <w:rStyle w:val="CommentReference"/>
         </w:rPr>
         <w:commentReference w:id="3"/>
+      </w:r>
+      <w:r>
+        <w:t>.</w:t>
+      </w:r>
+    </w:p>
+    <w:p>
+      <w:r>
+        <w:t>Average monthly practice of continuous blocks showed a different pattern of implementation. The coefficient of practice to baseline was 1.81, indicating a nearly doubling of blocks performed after seminar.  Although the majority of participants did not actively practice in continuous blocks in the 0-12 month period, a minority of the population increased in use drastically</w:t>
+      </w:r>
+      <w:r>
+        <w:t xml:space="preserve"> as compared to respective single injection practice</w:t>
       </w:r>
       <w:r>
         <w:t>.</w:t>
@@ -435,10 +466,8 @@
     <w:p/>
     <w:p/>
     <w:p/>
-    <w:p/>
-    <w:p>
-      <w:r>
-        <w:lastRenderedPageBreak/>
+    <w:p>
+      <w:r>
         <w:t>R stat package</w:t>
       </w:r>
     </w:p>
@@ -661,7 +690,7 @@
 
 <file path=word/comments.xml><?xml version="1.0" encoding="utf-8"?>
 <w:comments xmlns:ve="http://schemas.openxmlformats.org/markup-compatibility/2006" xmlns:o="urn:schemas-microsoft-com:office:office" xmlns:r="http://schemas.openxmlformats.org/officeDocument/2006/relationships" xmlns:m="http://schemas.openxmlformats.org/officeDocument/2006/math" xmlns:v="urn:schemas-microsoft-com:vml" xmlns:wp="http://schemas.openxmlformats.org/drawingml/2006/wordprocessingDrawing" xmlns:w10="urn:schemas-microsoft-com:office:word" xmlns:w="http://schemas.openxmlformats.org/wordprocessingml/2006/main" xmlns:wne="http://schemas.microsoft.com/office/word/2006/wordml">
-  <w:comment w:id="0" w:author="KOU" w:date="2014-09-10T15:17:00Z" w:initials="K">
+  <w:comment w:id="0" w:author="KOU" w:date="2014-09-17T01:29:00Z" w:initials="K">
     <w:p>
       <w:pPr>
         <w:pStyle w:val="CommentText"/>
@@ -673,7 +702,10 @@
         <w:annotationRef/>
       </w:r>
       <w:r>
-        <w:t>For each year of experience claimed by the subject, the number of post-seminar blocks done increased by 2.32</w:t>
+        <w:t>For each year of experience claimed by the subject, the number of post-semin</w:t>
+      </w:r>
+      <w:r>
+        <w:t>ar blocks done increased by 0.58</w:t>
       </w:r>
       <w:r>
         <w:t xml:space="preserve"> blocks</w:t>
@@ -1597,7 +1629,7 @@
 </file>
 
 <file path=customXml/itemProps1.xml><?xml version="1.0" encoding="utf-8"?>
-<ds:datastoreItem xmlns:ds="http://schemas.openxmlformats.org/officeDocument/2006/customXml" ds:itemID="{C92864EF-A119-4B68-9916-3EBDEC1556E4}">
+<ds:datastoreItem xmlns:ds="http://schemas.openxmlformats.org/officeDocument/2006/customXml" ds:itemID="{7AD6E463-D9D0-46D1-8D8A-9BD891E1A68E}">
   <ds:schemaRefs>
     <ds:schemaRef ds:uri="http://schemas.openxmlformats.org/officeDocument/2006/bibliography"/>
   </ds:schemaRefs>
